--- a/Техническое задание.docx
+++ b/Техническое задание.docx
@@ -2209,7 +2209,7 @@
           <w:sz w:val="28"/>
           <w:szCs w:val="28"/>
         </w:rPr>
-        <w:t>Мобильные оповещения о новых новостях</w:t>
+        <w:t>Возможность прикрепления фотографий к новостям</w:t>
       </w:r>
     </w:p>
     <w:p>
@@ -2231,51 +2231,7 @@
           <w:sz w:val="28"/>
           <w:szCs w:val="28"/>
         </w:rPr>
-        <w:t>Возможность прикрепления фотографий к новостям</w:t>
-      </w:r>
-    </w:p>
-    <w:p>
-      <w:pPr>
-        <w:pStyle w:val="aff9"/>
-        <w:numPr>
-          <w:ilvl w:val="0"/>
-          <w:numId w:val="19"/>
-        </w:numPr>
-        <w:spacing w:after="160" w:line="259" w:lineRule="auto"/>
-        <w:ind w:left="1134" w:firstLine="0"/>
-        <w:rPr>
-          <w:sz w:val="28"/>
-          <w:szCs w:val="28"/>
-        </w:rPr>
-      </w:pPr>
-      <w:r>
-        <w:rPr>
-          <w:sz w:val="28"/>
-          <w:szCs w:val="28"/>
-        </w:rPr>
         <w:t>Просмотр новостей</w:t>
-      </w:r>
-    </w:p>
-    <w:p>
-      <w:pPr>
-        <w:pStyle w:val="aff9"/>
-        <w:numPr>
-          <w:ilvl w:val="0"/>
-          <w:numId w:val="19"/>
-        </w:numPr>
-        <w:spacing w:after="160" w:line="259" w:lineRule="auto"/>
-        <w:ind w:left="1134" w:firstLine="0"/>
-        <w:rPr>
-          <w:sz w:val="28"/>
-          <w:szCs w:val="28"/>
-        </w:rPr>
-      </w:pPr>
-      <w:r>
-        <w:rPr>
-          <w:sz w:val="28"/>
-          <w:szCs w:val="28"/>
-        </w:rPr>
-        <w:t>Удаление новостей администратором</w:t>
       </w:r>
     </w:p>
     <w:p>
@@ -2366,72 +2322,6 @@
     </w:p>
     <w:p>
       <w:pPr>
-        <w:pStyle w:val="aff9"/>
-        <w:numPr>
-          <w:ilvl w:val="0"/>
-          <w:numId w:val="21"/>
-        </w:numPr>
-        <w:spacing w:after="160" w:line="259" w:lineRule="auto"/>
-        <w:ind w:left="1134" w:firstLine="0"/>
-        <w:rPr>
-          <w:sz w:val="28"/>
-          <w:szCs w:val="28"/>
-        </w:rPr>
-      </w:pPr>
-      <w:r>
-        <w:rPr>
-          <w:sz w:val="28"/>
-          <w:szCs w:val="28"/>
-        </w:rPr>
-        <w:t>Мобильные оповещения о новых сообщениях</w:t>
-      </w:r>
-    </w:p>
-    <w:p>
-      <w:pPr>
-        <w:pStyle w:val="aff9"/>
-        <w:numPr>
-          <w:ilvl w:val="0"/>
-          <w:numId w:val="21"/>
-        </w:numPr>
-        <w:spacing w:after="160" w:line="259" w:lineRule="auto"/>
-        <w:ind w:left="1134" w:firstLine="0"/>
-        <w:rPr>
-          <w:sz w:val="28"/>
-          <w:szCs w:val="28"/>
-        </w:rPr>
-      </w:pPr>
-      <w:r>
-        <w:rPr>
-          <w:sz w:val="28"/>
-          <w:szCs w:val="28"/>
-        </w:rPr>
-        <w:t>Отправка файлов</w:t>
-      </w:r>
-    </w:p>
-    <w:p>
-      <w:pPr>
-        <w:pStyle w:val="aff9"/>
-        <w:numPr>
-          <w:ilvl w:val="0"/>
-          <w:numId w:val="21"/>
-        </w:numPr>
-        <w:spacing w:after="160" w:line="259" w:lineRule="auto"/>
-        <w:ind w:left="1134" w:firstLine="0"/>
-        <w:rPr>
-          <w:sz w:val="28"/>
-          <w:szCs w:val="28"/>
-        </w:rPr>
-      </w:pPr>
-      <w:r>
-        <w:rPr>
-          <w:sz w:val="28"/>
-          <w:szCs w:val="28"/>
-        </w:rPr>
-        <w:t>Отправка изображений</w:t>
-      </w:r>
-    </w:p>
-    <w:p>
-      <w:pPr>
         <w:pStyle w:val="21"/>
         <w:spacing w:line="360" w:lineRule="auto"/>
         <w:ind w:left="1134"/>
@@ -2600,7 +2490,6 @@
           <w:rFonts w:ascii="Times New Roman" w:hAnsi="Times New Roman"/>
           <w:color w:val="000000" w:themeColor="text1"/>
         </w:rPr>
-        <w:lastRenderedPageBreak/>
         <w:t>2.</w:t>
       </w:r>
       <w:r>
@@ -2644,7 +2533,7 @@
           <w:sz w:val="28"/>
           <w:szCs w:val="28"/>
         </w:rPr>
-        <w:t>Просмотр информации о себе</w:t>
+        <w:t>Изменение личных данных</w:t>
       </w:r>
     </w:p>
     <w:p>
@@ -2666,7 +2555,7 @@
           <w:sz w:val="28"/>
           <w:szCs w:val="28"/>
         </w:rPr>
-        <w:t>Изменение личных данных</w:t>
+        <w:t>Изменение пароля</w:t>
       </w:r>
     </w:p>
     <w:p>
@@ -2688,7 +2577,74 @@
           <w:sz w:val="28"/>
           <w:szCs w:val="28"/>
         </w:rPr>
-        <w:t>Изменение пароля</w:t>
+        <w:t>Просмотр своей роли</w:t>
+      </w:r>
+    </w:p>
+    <w:p>
+      <w:pPr>
+        <w:pStyle w:val="aff9"/>
+        <w:numPr>
+          <w:ilvl w:val="1"/>
+          <w:numId w:val="23"/>
+        </w:numPr>
+        <w:spacing w:after="160" w:line="259" w:lineRule="auto"/>
+        <w:ind w:left="1134" w:firstLine="426"/>
+        <w:rPr>
+          <w:sz w:val="28"/>
+          <w:szCs w:val="28"/>
+        </w:rPr>
+      </w:pPr>
+      <w:r>
+        <w:rPr>
+          <w:sz w:val="28"/>
+          <w:szCs w:val="28"/>
+        </w:rPr>
+        <w:t>Студент</w:t>
+      </w:r>
+    </w:p>
+    <w:p>
+      <w:pPr>
+        <w:pStyle w:val="aff9"/>
+        <w:numPr>
+          <w:ilvl w:val="1"/>
+          <w:numId w:val="23"/>
+        </w:numPr>
+        <w:spacing w:after="160" w:line="259" w:lineRule="auto"/>
+        <w:ind w:left="1134" w:firstLine="426"/>
+        <w:rPr>
+          <w:sz w:val="28"/>
+          <w:szCs w:val="28"/>
+        </w:rPr>
+      </w:pPr>
+      <w:r>
+        <w:rPr>
+          <w:sz w:val="28"/>
+          <w:szCs w:val="28"/>
+        </w:rPr>
+        <w:t>Администратор</w:t>
+      </w:r>
+    </w:p>
+    <w:p>
+      <w:pPr>
+        <w:pStyle w:val="aff9"/>
+        <w:numPr>
+          <w:ilvl w:val="1"/>
+          <w:numId w:val="23"/>
+        </w:numPr>
+        <w:spacing w:after="160" w:line="259" w:lineRule="auto"/>
+        <w:ind w:left="1134" w:firstLine="426"/>
+        <w:rPr>
+          <w:sz w:val="28"/>
+          <w:szCs w:val="28"/>
+        </w:rPr>
+      </w:pPr>
+      <w:r>
+        <w:rPr>
+          <w:sz w:val="28"/>
+          <w:szCs w:val="28"/>
+        </w:rPr>
+        <w:lastRenderedPageBreak/>
+        <w:t>Владелец группы (староста)</w:t>
       </w:r>
     </w:p>
     <w:p>
@@ -2710,94 +2666,6 @@
           <w:sz w:val="28"/>
           <w:szCs w:val="28"/>
         </w:rPr>
-        <w:t>Просмотр своей роли</w:t>
-      </w:r>
-    </w:p>
-    <w:p>
-      <w:pPr>
-        <w:pStyle w:val="aff9"/>
-        <w:numPr>
-          <w:ilvl w:val="1"/>
-          <w:numId w:val="23"/>
-        </w:numPr>
-        <w:spacing w:after="160" w:line="259" w:lineRule="auto"/>
-        <w:ind w:left="1134" w:firstLine="426"/>
-        <w:rPr>
-          <w:sz w:val="28"/>
-          <w:szCs w:val="28"/>
-        </w:rPr>
-      </w:pPr>
-      <w:r>
-        <w:rPr>
-          <w:sz w:val="28"/>
-          <w:szCs w:val="28"/>
-        </w:rPr>
-        <w:t>Студент</w:t>
-      </w:r>
-    </w:p>
-    <w:p>
-      <w:pPr>
-        <w:pStyle w:val="aff9"/>
-        <w:numPr>
-          <w:ilvl w:val="1"/>
-          <w:numId w:val="23"/>
-        </w:numPr>
-        <w:spacing w:after="160" w:line="259" w:lineRule="auto"/>
-        <w:ind w:left="1134" w:firstLine="426"/>
-        <w:rPr>
-          <w:sz w:val="28"/>
-          <w:szCs w:val="28"/>
-        </w:rPr>
-      </w:pPr>
-      <w:r>
-        <w:rPr>
-          <w:sz w:val="28"/>
-          <w:szCs w:val="28"/>
-        </w:rPr>
-        <w:t>Администратор</w:t>
-      </w:r>
-    </w:p>
-    <w:p>
-      <w:pPr>
-        <w:pStyle w:val="aff9"/>
-        <w:numPr>
-          <w:ilvl w:val="1"/>
-          <w:numId w:val="23"/>
-        </w:numPr>
-        <w:spacing w:after="160" w:line="259" w:lineRule="auto"/>
-        <w:ind w:left="1134" w:firstLine="426"/>
-        <w:rPr>
-          <w:sz w:val="28"/>
-          <w:szCs w:val="28"/>
-        </w:rPr>
-      </w:pPr>
-      <w:r>
-        <w:rPr>
-          <w:sz w:val="28"/>
-          <w:szCs w:val="28"/>
-        </w:rPr>
-        <w:t>Владелец группы (староста)</w:t>
-      </w:r>
-    </w:p>
-    <w:p>
-      <w:pPr>
-        <w:pStyle w:val="aff9"/>
-        <w:numPr>
-          <w:ilvl w:val="0"/>
-          <w:numId w:val="23"/>
-        </w:numPr>
-        <w:spacing w:after="160" w:line="259" w:lineRule="auto"/>
-        <w:ind w:left="1134" w:firstLine="0"/>
-        <w:rPr>
-          <w:sz w:val="28"/>
-          <w:szCs w:val="28"/>
-        </w:rPr>
-      </w:pPr>
-      <w:r>
-        <w:rPr>
-          <w:sz w:val="28"/>
-          <w:szCs w:val="28"/>
-        </w:rPr>
         <w:t>Выход из аккаунта</w:t>
       </w:r>
     </w:p>
@@ -3080,7 +2948,6 @@
           <w:sz w:val="28"/>
           <w:szCs w:val="36"/>
         </w:rPr>
-        <w:lastRenderedPageBreak/>
         <w:t>Условия эксплуатации</w:t>
       </w:r>
       <w:bookmarkEnd w:id="7"/>
@@ -3164,6 +3031,7 @@
           <w:sz w:val="28"/>
           <w:szCs w:val="28"/>
         </w:rPr>
+        <w:lastRenderedPageBreak/>
         <w:t xml:space="preserve">Пользовательское устройство должно иметь как минимум 100 </w:t>
       </w:r>
       <w:r>
@@ -3412,6 +3280,7 @@
         </w:rPr>
         <w:t xml:space="preserve">Программное изделие передается по сети Internet в виде </w:t>
       </w:r>
+      <w:proofErr w:type="spellStart"/>
       <w:r>
         <w:rPr>
           <w:rFonts w:ascii="Times New Roman" w:hAnsi="Times New Roman"/>
@@ -3423,6 +3292,7 @@
         </w:rPr>
         <w:t>apk</w:t>
       </w:r>
+      <w:proofErr w:type="spellEnd"/>
       <w:r>
         <w:rPr>
           <w:rFonts w:ascii="Times New Roman" w:hAnsi="Times New Roman"/>
@@ -3835,6 +3705,7 @@
           <w:lang w:val="en-US"/>
         </w:rPr>
       </w:pPr>
+      <w:proofErr w:type="spellStart"/>
       <w:r>
         <w:rPr>
           <w:sz w:val="28"/>
@@ -3843,6 +3714,7 @@
         </w:rPr>
         <w:t>UserStory</w:t>
       </w:r>
+      <w:proofErr w:type="spellEnd"/>
     </w:p>
     <w:p>
       <w:pPr>
@@ -3860,6 +3732,7 @@
           <w:lang w:val="en-US"/>
         </w:rPr>
       </w:pPr>
+      <w:proofErr w:type="spellStart"/>
       <w:r>
         <w:rPr>
           <w:sz w:val="28"/>
@@ -3868,6 +3741,7 @@
         </w:rPr>
         <w:t>UserFlow</w:t>
       </w:r>
+      <w:proofErr w:type="spellEnd"/>
     </w:p>
     <w:p>
       <w:pPr>
@@ -9642,6 +9516,21 @@
 </file>
 
 <file path=customXml/item1.xml><?xml version="1.0" encoding="utf-8"?>
+<?mso-contentType ?>
+<FormTemplates xmlns="http://schemas.microsoft.com/sharepoint/v3/contenttype/forms">
+  <Display>DocumentLibraryForm</Display>
+  <Edit>DocumentLibraryForm</Edit>
+  <New>DocumentLibraryForm</New>
+</FormTemplates>
+</file>
+
+<file path=customXml/item2.xml><?xml version="1.0" encoding="utf-8"?>
+<p:properties xmlns:p="http://schemas.microsoft.com/office/2006/metadata/properties" xmlns:xsi="http://www.w3.org/2001/XMLSchema-instance" xmlns:pc="http://schemas.microsoft.com/office/infopath/2007/PartnerControls">
+  <documentManagement/>
+</p:properties>
+</file>
+
+<file path=customXml/item3.xml><?xml version="1.0" encoding="utf-8"?>
 <ct:contentTypeSchema xmlns:ct="http://schemas.microsoft.com/office/2006/metadata/contentType" xmlns:ma="http://schemas.microsoft.com/office/2006/metadata/properties/metaAttributes" ct:_="" ma:_="" ma:contentTypeName="Документ" ma:contentTypeID="0x01010021B9D911046F7B4CBB720F7F9CE62705" ma:contentTypeVersion="0" ma:contentTypeDescription="Создание документа." ma:contentTypeScope="" ma:versionID="f80155d847e009baef3819be4182e929">
   <xsd:schema xmlns:xsd="http://www.w3.org/2001/XMLSchema" xmlns:xs="http://www.w3.org/2001/XMLSchema" xmlns:p="http://schemas.microsoft.com/office/2006/metadata/properties" targetNamespace="http://schemas.microsoft.com/office/2006/metadata/properties" ma:root="true" ma:fieldsID="89d58f4857a619b7c345529988bca397">
     <xsd:element name="properties">
@@ -9755,30 +9644,32 @@
 </ct:contentTypeSchema>
 </file>
 
-<file path=customXml/item2.xml><?xml version="1.0" encoding="utf-8"?>
-<p:properties xmlns:p="http://schemas.microsoft.com/office/2006/metadata/properties" xmlns:xsi="http://www.w3.org/2001/XMLSchema-instance" xmlns:pc="http://schemas.microsoft.com/office/infopath/2007/PartnerControls">
-  <documentManagement/>
-</p:properties>
+<file path=customXml/item4.xml><?xml version="1.0" encoding="utf-8"?>
+<LongProperties xmlns="http://schemas.microsoft.com/office/2006/metadata/longProperties"/>
 </file>
 
-<file path=customXml/item3.xml><?xml version="1.0" encoding="utf-8"?>
-<?mso-contentType ?>
-<FormTemplates xmlns="http://schemas.microsoft.com/sharepoint/v3/contenttype/forms">
-  <Display>DocumentLibraryForm</Display>
-  <Edit>DocumentLibraryForm</Edit>
-  <New>DocumentLibraryForm</New>
-</FormTemplates>
-</file>
-
-<file path=customXml/item4.xml><?xml version="1.0" encoding="utf-8"?>
+<file path=customXml/item5.xml><?xml version="1.0" encoding="utf-8"?>
 <b:Sources xmlns:b="http://schemas.openxmlformats.org/officeDocument/2006/bibliography" xmlns="http://schemas.openxmlformats.org/officeDocument/2006/bibliography" SelectedStyle="\APA.XSL" StyleName="APA"/>
 </file>
 
-<file path=customXml/item5.xml><?xml version="1.0" encoding="utf-8"?>
-<LongProperties xmlns="http://schemas.microsoft.com/office/2006/metadata/longProperties"/>
+<file path=customXml/itemProps1.xml><?xml version="1.0" encoding="utf-8"?>
+<ds:datastoreItem xmlns:ds="http://schemas.openxmlformats.org/officeDocument/2006/customXml" ds:itemID="{0A6C280D-161E-4B2E-B43B-68BCADBFA570}">
+  <ds:schemaRefs>
+    <ds:schemaRef ds:uri="http://schemas.microsoft.com/sharepoint/v3/contenttype/forms"/>
+  </ds:schemaRefs>
+</ds:datastoreItem>
 </file>
 
-<file path=customXml/itemProps1.xml><?xml version="1.0" encoding="utf-8"?>
+<file path=customXml/itemProps2.xml><?xml version="1.0" encoding="utf-8"?>
+<ds:datastoreItem xmlns:ds="http://schemas.openxmlformats.org/officeDocument/2006/customXml" ds:itemID="{334548E3-C21F-4F66-B6D7-5869B1331B71}">
+  <ds:schemaRefs>
+    <ds:schemaRef ds:uri="http://schemas.microsoft.com/office/2006/metadata/properties"/>
+    <ds:schemaRef ds:uri="http://schemas.microsoft.com/office/infopath/2007/PartnerControls"/>
+  </ds:schemaRefs>
+</ds:datastoreItem>
+</file>
+
+<file path=customXml/itemProps3.xml><?xml version="1.0" encoding="utf-8"?>
 <ds:datastoreItem xmlns:ds="http://schemas.openxmlformats.org/officeDocument/2006/customXml" ds:itemID="{E51BFC62-3C67-4867-A566-B3188E047C08}">
   <ds:schemaRefs>
     <ds:schemaRef ds:uri="http://schemas.microsoft.com/office/2006/metadata/contentType"/>
@@ -9794,35 +9685,18 @@
 </ds:datastoreItem>
 </file>
 
-<file path=customXml/itemProps2.xml><?xml version="1.0" encoding="utf-8"?>
-<ds:datastoreItem xmlns:ds="http://schemas.openxmlformats.org/officeDocument/2006/customXml" ds:itemID="{334548E3-C21F-4F66-B6D7-5869B1331B71}">
+<file path=customXml/itemProps4.xml><?xml version="1.0" encoding="utf-8"?>
+<ds:datastoreItem xmlns:ds="http://schemas.openxmlformats.org/officeDocument/2006/customXml" ds:itemID="{715AA86B-6CAF-4587-B8DA-CA55E4014A33}">
   <ds:schemaRefs>
-    <ds:schemaRef ds:uri="http://schemas.microsoft.com/office/2006/metadata/properties"/>
-    <ds:schemaRef ds:uri="http://schemas.microsoft.com/office/infopath/2007/PartnerControls"/>
+    <ds:schemaRef ds:uri="http://schemas.microsoft.com/office/2006/metadata/longProperties"/>
   </ds:schemaRefs>
 </ds:datastoreItem>
 </file>
 
-<file path=customXml/itemProps3.xml><?xml version="1.0" encoding="utf-8"?>
-<ds:datastoreItem xmlns:ds="http://schemas.openxmlformats.org/officeDocument/2006/customXml" ds:itemID="{0A6C280D-161E-4B2E-B43B-68BCADBFA570}">
-  <ds:schemaRefs>
-    <ds:schemaRef ds:uri="http://schemas.microsoft.com/sharepoint/v3/contenttype/forms"/>
-  </ds:schemaRefs>
-</ds:datastoreItem>
-</file>
-
-<file path=customXml/itemProps4.xml><?xml version="1.0" encoding="utf-8"?>
+<file path=customXml/itemProps5.xml><?xml version="1.0" encoding="utf-8"?>
 <ds:datastoreItem xmlns:ds="http://schemas.openxmlformats.org/officeDocument/2006/customXml" ds:itemID="{DB15BE9E-F52D-4E69-A354-7AA4AD028214}">
   <ds:schemaRefs>
     <ds:schemaRef ds:uri="http://schemas.openxmlformats.org/officeDocument/2006/bibliography"/>
   </ds:schemaRefs>
 </ds:datastoreItem>
-</file>
-
-<file path=customXml/itemProps5.xml><?xml version="1.0" encoding="utf-8"?>
-<ds:datastoreItem xmlns:ds="http://schemas.openxmlformats.org/officeDocument/2006/customXml" ds:itemID="{715AA86B-6CAF-4587-B8DA-CA55E4014A33}">
-  <ds:schemaRefs>
-    <ds:schemaRef ds:uri="http://schemas.microsoft.com/office/2006/metadata/longProperties"/>
-  </ds:schemaRefs>
-</ds:datastoreItem>
 </file>
--- a/Техническое задание.docx
+++ b/Техническое задание.docx
@@ -1964,6 +1964,21 @@
           <w:sz w:val="28"/>
           <w:szCs w:val="28"/>
         </w:rPr>
+        <w:t>логин</w:t>
+      </w:r>
+      <w:r>
+        <w:rPr>
+          <w:sz w:val="28"/>
+          <w:szCs w:val="28"/>
+          <w:lang w:val="en-US"/>
+        </w:rPr>
+        <w:t>/</w:t>
+      </w:r>
+      <w:r>
+        <w:rPr>
+          <w:sz w:val="28"/>
+          <w:szCs w:val="28"/>
+        </w:rPr>
         <w:t>почту</w:t>
       </w:r>
       <w:r>
@@ -2452,28 +2467,6 @@
     </w:p>
     <w:p>
       <w:pPr>
-        <w:pStyle w:val="aff9"/>
-        <w:numPr>
-          <w:ilvl w:val="0"/>
-          <w:numId w:val="22"/>
-        </w:numPr>
-        <w:spacing w:after="160" w:line="259" w:lineRule="auto"/>
-        <w:ind w:left="1134" w:firstLine="0"/>
-        <w:rPr>
-          <w:sz w:val="28"/>
-          <w:szCs w:val="28"/>
-        </w:rPr>
-      </w:pPr>
-      <w:r>
-        <w:rPr>
-          <w:sz w:val="28"/>
-          <w:szCs w:val="28"/>
-        </w:rPr>
-        <w:t>Удаление файлов администратором</w:t>
-      </w:r>
-    </w:p>
-    <w:p>
-      <w:pPr>
         <w:pStyle w:val="21"/>
         <w:spacing w:line="360" w:lineRule="auto"/>
         <w:ind w:left="1134"/>
@@ -2533,7 +2526,7 @@
           <w:sz w:val="28"/>
           <w:szCs w:val="28"/>
         </w:rPr>
-        <w:t>Изменение личных данных</w:t>
+        <w:t>Изменение пароля</w:t>
       </w:r>
     </w:p>
     <w:p>
@@ -2555,7 +2548,51 @@
           <w:sz w:val="28"/>
           <w:szCs w:val="28"/>
         </w:rPr>
-        <w:t>Изменение пароля</w:t>
+        <w:t>Просмотр своей роли</w:t>
+      </w:r>
+    </w:p>
+    <w:p>
+      <w:pPr>
+        <w:pStyle w:val="aff9"/>
+        <w:numPr>
+          <w:ilvl w:val="1"/>
+          <w:numId w:val="23"/>
+        </w:numPr>
+        <w:spacing w:after="160" w:line="259" w:lineRule="auto"/>
+        <w:ind w:left="1134" w:firstLine="426"/>
+        <w:rPr>
+          <w:sz w:val="28"/>
+          <w:szCs w:val="28"/>
+        </w:rPr>
+      </w:pPr>
+      <w:r>
+        <w:rPr>
+          <w:sz w:val="28"/>
+          <w:szCs w:val="28"/>
+        </w:rPr>
+        <w:t>Студент</w:t>
+      </w:r>
+    </w:p>
+    <w:p>
+      <w:pPr>
+        <w:pStyle w:val="aff9"/>
+        <w:numPr>
+          <w:ilvl w:val="1"/>
+          <w:numId w:val="23"/>
+        </w:numPr>
+        <w:spacing w:after="160" w:line="259" w:lineRule="auto"/>
+        <w:ind w:left="1134" w:firstLine="426"/>
+        <w:rPr>
+          <w:sz w:val="28"/>
+          <w:szCs w:val="28"/>
+        </w:rPr>
+      </w:pPr>
+      <w:r>
+        <w:rPr>
+          <w:sz w:val="28"/>
+          <w:szCs w:val="28"/>
+        </w:rPr>
+        <w:t>Владелец группы (староста)</w:t>
       </w:r>
     </w:p>
     <w:p>
@@ -2577,95 +2614,6 @@
           <w:sz w:val="28"/>
           <w:szCs w:val="28"/>
         </w:rPr>
-        <w:t>Просмотр своей роли</w:t>
-      </w:r>
-    </w:p>
-    <w:p>
-      <w:pPr>
-        <w:pStyle w:val="aff9"/>
-        <w:numPr>
-          <w:ilvl w:val="1"/>
-          <w:numId w:val="23"/>
-        </w:numPr>
-        <w:spacing w:after="160" w:line="259" w:lineRule="auto"/>
-        <w:ind w:left="1134" w:firstLine="426"/>
-        <w:rPr>
-          <w:sz w:val="28"/>
-          <w:szCs w:val="28"/>
-        </w:rPr>
-      </w:pPr>
-      <w:r>
-        <w:rPr>
-          <w:sz w:val="28"/>
-          <w:szCs w:val="28"/>
-        </w:rPr>
-        <w:t>Студент</w:t>
-      </w:r>
-    </w:p>
-    <w:p>
-      <w:pPr>
-        <w:pStyle w:val="aff9"/>
-        <w:numPr>
-          <w:ilvl w:val="1"/>
-          <w:numId w:val="23"/>
-        </w:numPr>
-        <w:spacing w:after="160" w:line="259" w:lineRule="auto"/>
-        <w:ind w:left="1134" w:firstLine="426"/>
-        <w:rPr>
-          <w:sz w:val="28"/>
-          <w:szCs w:val="28"/>
-        </w:rPr>
-      </w:pPr>
-      <w:r>
-        <w:rPr>
-          <w:sz w:val="28"/>
-          <w:szCs w:val="28"/>
-        </w:rPr>
-        <w:t>Администратор</w:t>
-      </w:r>
-    </w:p>
-    <w:p>
-      <w:pPr>
-        <w:pStyle w:val="aff9"/>
-        <w:numPr>
-          <w:ilvl w:val="1"/>
-          <w:numId w:val="23"/>
-        </w:numPr>
-        <w:spacing w:after="160" w:line="259" w:lineRule="auto"/>
-        <w:ind w:left="1134" w:firstLine="426"/>
-        <w:rPr>
-          <w:sz w:val="28"/>
-          <w:szCs w:val="28"/>
-        </w:rPr>
-      </w:pPr>
-      <w:r>
-        <w:rPr>
-          <w:sz w:val="28"/>
-          <w:szCs w:val="28"/>
-        </w:rPr>
-        <w:lastRenderedPageBreak/>
-        <w:t>Владелец группы (староста)</w:t>
-      </w:r>
-    </w:p>
-    <w:p>
-      <w:pPr>
-        <w:pStyle w:val="aff9"/>
-        <w:numPr>
-          <w:ilvl w:val="0"/>
-          <w:numId w:val="23"/>
-        </w:numPr>
-        <w:spacing w:after="160" w:line="259" w:lineRule="auto"/>
-        <w:ind w:left="1134" w:firstLine="0"/>
-        <w:rPr>
-          <w:sz w:val="28"/>
-          <w:szCs w:val="28"/>
-        </w:rPr>
-      </w:pPr>
-      <w:r>
-        <w:rPr>
-          <w:sz w:val="28"/>
-          <w:szCs w:val="28"/>
-        </w:rPr>
         <w:t>Выход из аккаунта</w:t>
       </w:r>
     </w:p>
@@ -2687,6 +2635,7 @@
           <w:rFonts w:ascii="Times New Roman" w:hAnsi="Times New Roman"/>
           <w:color w:val="000000" w:themeColor="text1"/>
         </w:rPr>
+        <w:lastRenderedPageBreak/>
         <w:t>2.</w:t>
       </w:r>
       <w:r>
@@ -2779,28 +2728,6 @@
     </w:p>
     <w:p>
       <w:pPr>
-        <w:pStyle w:val="aff9"/>
-        <w:numPr>
-          <w:ilvl w:val="0"/>
-          <w:numId w:val="24"/>
-        </w:numPr>
-        <w:spacing w:after="160" w:line="259" w:lineRule="auto"/>
-        <w:ind w:left="1134" w:firstLine="0"/>
-        <w:rPr>
-          <w:sz w:val="28"/>
-          <w:szCs w:val="28"/>
-        </w:rPr>
-      </w:pPr>
-      <w:r>
-        <w:rPr>
-          <w:sz w:val="28"/>
-          <w:szCs w:val="28"/>
-        </w:rPr>
-        <w:t>Назначение ролей</w:t>
-      </w:r>
-    </w:p>
-    <w:p>
-      <w:pPr>
         <w:pStyle w:val="tdtoccaptionlevel2"/>
         <w:spacing w:line="360" w:lineRule="auto"/>
         <w:ind w:firstLine="709"/>
@@ -3031,7 +2958,6 @@
           <w:sz w:val="28"/>
           <w:szCs w:val="28"/>
         </w:rPr>
-        <w:lastRenderedPageBreak/>
         <w:t xml:space="preserve">Пользовательское устройство должно иметь как минимум 100 </w:t>
       </w:r>
       <w:r>
@@ -3120,6 +3046,7 @@
           <w:sz w:val="28"/>
           <w:szCs w:val="28"/>
         </w:rPr>
+        <w:lastRenderedPageBreak/>
         <w:t>Для серверных устройств</w:t>
       </w:r>
       <w:r>
@@ -3280,7 +3207,6 @@
         </w:rPr>
         <w:t xml:space="preserve">Программное изделие передается по сети Internet в виде </w:t>
       </w:r>
-      <w:proofErr w:type="spellStart"/>
       <w:r>
         <w:rPr>
           <w:rFonts w:ascii="Times New Roman" w:hAnsi="Times New Roman"/>
@@ -3292,7 +3218,6 @@
         </w:rPr>
         <w:t>apk</w:t>
       </w:r>
-      <w:proofErr w:type="spellEnd"/>
       <w:r>
         <w:rPr>
           <w:rFonts w:ascii="Times New Roman" w:hAnsi="Times New Roman"/>
@@ -3705,7 +3630,6 @@
           <w:lang w:val="en-US"/>
         </w:rPr>
       </w:pPr>
-      <w:proofErr w:type="spellStart"/>
       <w:r>
         <w:rPr>
           <w:sz w:val="28"/>
@@ -3714,7 +3638,6 @@
         </w:rPr>
         <w:t>UserStory</w:t>
       </w:r>
-      <w:proofErr w:type="spellEnd"/>
     </w:p>
     <w:p>
       <w:pPr>
@@ -3732,7 +3655,6 @@
           <w:lang w:val="en-US"/>
         </w:rPr>
       </w:pPr>
-      <w:proofErr w:type="spellStart"/>
       <w:r>
         <w:rPr>
           <w:sz w:val="28"/>
@@ -3741,7 +3663,6 @@
         </w:rPr>
         <w:t>UserFlow</w:t>
       </w:r>
-      <w:proofErr w:type="spellEnd"/>
     </w:p>
     <w:p>
       <w:pPr>
@@ -9516,21 +9437,6 @@
 </file>
 
 <file path=customXml/item1.xml><?xml version="1.0" encoding="utf-8"?>
-<?mso-contentType ?>
-<FormTemplates xmlns="http://schemas.microsoft.com/sharepoint/v3/contenttype/forms">
-  <Display>DocumentLibraryForm</Display>
-  <Edit>DocumentLibraryForm</Edit>
-  <New>DocumentLibraryForm</New>
-</FormTemplates>
-</file>
-
-<file path=customXml/item2.xml><?xml version="1.0" encoding="utf-8"?>
-<p:properties xmlns:p="http://schemas.microsoft.com/office/2006/metadata/properties" xmlns:xsi="http://www.w3.org/2001/XMLSchema-instance" xmlns:pc="http://schemas.microsoft.com/office/infopath/2007/PartnerControls">
-  <documentManagement/>
-</p:properties>
-</file>
-
-<file path=customXml/item3.xml><?xml version="1.0" encoding="utf-8"?>
 <ct:contentTypeSchema xmlns:ct="http://schemas.microsoft.com/office/2006/metadata/contentType" xmlns:ma="http://schemas.microsoft.com/office/2006/metadata/properties/metaAttributes" ct:_="" ma:_="" ma:contentTypeName="Документ" ma:contentTypeID="0x01010021B9D911046F7B4CBB720F7F9CE62705" ma:contentTypeVersion="0" ma:contentTypeDescription="Создание документа." ma:contentTypeScope="" ma:versionID="f80155d847e009baef3819be4182e929">
   <xsd:schema xmlns:xsd="http://www.w3.org/2001/XMLSchema" xmlns:xs="http://www.w3.org/2001/XMLSchema" xmlns:p="http://schemas.microsoft.com/office/2006/metadata/properties" targetNamespace="http://schemas.microsoft.com/office/2006/metadata/properties" ma:root="true" ma:fieldsID="89d58f4857a619b7c345529988bca397">
     <xsd:element name="properties">
@@ -9644,32 +9550,30 @@
 </ct:contentTypeSchema>
 </file>
 
+<file path=customXml/item2.xml><?xml version="1.0" encoding="utf-8"?>
+<p:properties xmlns:p="http://schemas.microsoft.com/office/2006/metadata/properties" xmlns:xsi="http://www.w3.org/2001/XMLSchema-instance" xmlns:pc="http://schemas.microsoft.com/office/infopath/2007/PartnerControls">
+  <documentManagement/>
+</p:properties>
+</file>
+
+<file path=customXml/item3.xml><?xml version="1.0" encoding="utf-8"?>
+<?mso-contentType ?>
+<FormTemplates xmlns="http://schemas.microsoft.com/sharepoint/v3/contenttype/forms">
+  <Display>DocumentLibraryForm</Display>
+  <Edit>DocumentLibraryForm</Edit>
+  <New>DocumentLibraryForm</New>
+</FormTemplates>
+</file>
+
 <file path=customXml/item4.xml><?xml version="1.0" encoding="utf-8"?>
+<b:Sources xmlns:b="http://schemas.openxmlformats.org/officeDocument/2006/bibliography" xmlns="http://schemas.openxmlformats.org/officeDocument/2006/bibliography" SelectedStyle="\APA.XSL" StyleName="APA"/>
+</file>
+
+<file path=customXml/item5.xml><?xml version="1.0" encoding="utf-8"?>
 <LongProperties xmlns="http://schemas.microsoft.com/office/2006/metadata/longProperties"/>
 </file>
 
-<file path=customXml/item5.xml><?xml version="1.0" encoding="utf-8"?>
-<b:Sources xmlns:b="http://schemas.openxmlformats.org/officeDocument/2006/bibliography" xmlns="http://schemas.openxmlformats.org/officeDocument/2006/bibliography" SelectedStyle="\APA.XSL" StyleName="APA"/>
-</file>
-
 <file path=customXml/itemProps1.xml><?xml version="1.0" encoding="utf-8"?>
-<ds:datastoreItem xmlns:ds="http://schemas.openxmlformats.org/officeDocument/2006/customXml" ds:itemID="{0A6C280D-161E-4B2E-B43B-68BCADBFA570}">
-  <ds:schemaRefs>
-    <ds:schemaRef ds:uri="http://schemas.microsoft.com/sharepoint/v3/contenttype/forms"/>
-  </ds:schemaRefs>
-</ds:datastoreItem>
-</file>
-
-<file path=customXml/itemProps2.xml><?xml version="1.0" encoding="utf-8"?>
-<ds:datastoreItem xmlns:ds="http://schemas.openxmlformats.org/officeDocument/2006/customXml" ds:itemID="{334548E3-C21F-4F66-B6D7-5869B1331B71}">
-  <ds:schemaRefs>
-    <ds:schemaRef ds:uri="http://schemas.microsoft.com/office/2006/metadata/properties"/>
-    <ds:schemaRef ds:uri="http://schemas.microsoft.com/office/infopath/2007/PartnerControls"/>
-  </ds:schemaRefs>
-</ds:datastoreItem>
-</file>
-
-<file path=customXml/itemProps3.xml><?xml version="1.0" encoding="utf-8"?>
 <ds:datastoreItem xmlns:ds="http://schemas.openxmlformats.org/officeDocument/2006/customXml" ds:itemID="{E51BFC62-3C67-4867-A566-B3188E047C08}">
   <ds:schemaRefs>
     <ds:schemaRef ds:uri="http://schemas.microsoft.com/office/2006/metadata/contentType"/>
@@ -9685,18 +9589,35 @@
 </ds:datastoreItem>
 </file>
 
+<file path=customXml/itemProps2.xml><?xml version="1.0" encoding="utf-8"?>
+<ds:datastoreItem xmlns:ds="http://schemas.openxmlformats.org/officeDocument/2006/customXml" ds:itemID="{334548E3-C21F-4F66-B6D7-5869B1331B71}">
+  <ds:schemaRefs>
+    <ds:schemaRef ds:uri="http://schemas.microsoft.com/office/2006/metadata/properties"/>
+    <ds:schemaRef ds:uri="http://schemas.microsoft.com/office/infopath/2007/PartnerControls"/>
+  </ds:schemaRefs>
+</ds:datastoreItem>
+</file>
+
+<file path=customXml/itemProps3.xml><?xml version="1.0" encoding="utf-8"?>
+<ds:datastoreItem xmlns:ds="http://schemas.openxmlformats.org/officeDocument/2006/customXml" ds:itemID="{0A6C280D-161E-4B2E-B43B-68BCADBFA570}">
+  <ds:schemaRefs>
+    <ds:schemaRef ds:uri="http://schemas.microsoft.com/sharepoint/v3/contenttype/forms"/>
+  </ds:schemaRefs>
+</ds:datastoreItem>
+</file>
+
 <file path=customXml/itemProps4.xml><?xml version="1.0" encoding="utf-8"?>
+<ds:datastoreItem xmlns:ds="http://schemas.openxmlformats.org/officeDocument/2006/customXml" ds:itemID="{DB15BE9E-F52D-4E69-A354-7AA4AD028214}">
+  <ds:schemaRefs>
+    <ds:schemaRef ds:uri="http://schemas.openxmlformats.org/officeDocument/2006/bibliography"/>
+  </ds:schemaRefs>
+</ds:datastoreItem>
+</file>
+
+<file path=customXml/itemProps5.xml><?xml version="1.0" encoding="utf-8"?>
 <ds:datastoreItem xmlns:ds="http://schemas.openxmlformats.org/officeDocument/2006/customXml" ds:itemID="{715AA86B-6CAF-4587-B8DA-CA55E4014A33}">
   <ds:schemaRefs>
     <ds:schemaRef ds:uri="http://schemas.microsoft.com/office/2006/metadata/longProperties"/>
   </ds:schemaRefs>
 </ds:datastoreItem>
-</file>
-
-<file path=customXml/itemProps5.xml><?xml version="1.0" encoding="utf-8"?>
-<ds:datastoreItem xmlns:ds="http://schemas.openxmlformats.org/officeDocument/2006/customXml" ds:itemID="{DB15BE9E-F52D-4E69-A354-7AA4AD028214}">
-  <ds:schemaRefs>
-    <ds:schemaRef ds:uri="http://schemas.openxmlformats.org/officeDocument/2006/bibliography"/>
-  </ds:schemaRefs>
-</ds:datastoreItem>
 </file>
--- a/Техническое задание.docx
+++ b/Техническое задание.docx
@@ -1970,7 +1970,6 @@
         <w:rPr>
           <w:sz w:val="28"/>
           <w:szCs w:val="28"/>
-          <w:lang w:val="en-US"/>
         </w:rPr>
         <w:t>/</w:t>
       </w:r>
@@ -2203,28 +2202,6 @@
           <w:szCs w:val="28"/>
         </w:rPr>
         <w:t>Создание новостей участником группы.</w:t>
-      </w:r>
-    </w:p>
-    <w:p>
-      <w:pPr>
-        <w:pStyle w:val="aff9"/>
-        <w:numPr>
-          <w:ilvl w:val="0"/>
-          <w:numId w:val="19"/>
-        </w:numPr>
-        <w:spacing w:after="160" w:line="259" w:lineRule="auto"/>
-        <w:ind w:left="1134" w:firstLine="0"/>
-        <w:rPr>
-          <w:sz w:val="28"/>
-          <w:szCs w:val="28"/>
-        </w:rPr>
-      </w:pPr>
-      <w:r>
-        <w:rPr>
-          <w:sz w:val="28"/>
-          <w:szCs w:val="28"/>
-        </w:rPr>
-        <w:t>Возможность прикрепления фотографий к новостям</w:t>
       </w:r>
     </w:p>
     <w:p>
@@ -9437,6 +9414,21 @@
 </file>
 
 <file path=customXml/item1.xml><?xml version="1.0" encoding="utf-8"?>
+<?mso-contentType ?>
+<FormTemplates xmlns="http://schemas.microsoft.com/sharepoint/v3/contenttype/forms">
+  <Display>DocumentLibraryForm</Display>
+  <Edit>DocumentLibraryForm</Edit>
+  <New>DocumentLibraryForm</New>
+</FormTemplates>
+</file>
+
+<file path=customXml/item2.xml><?xml version="1.0" encoding="utf-8"?>
+<p:properties xmlns:p="http://schemas.microsoft.com/office/2006/metadata/properties" xmlns:xsi="http://www.w3.org/2001/XMLSchema-instance" xmlns:pc="http://schemas.microsoft.com/office/infopath/2007/PartnerControls">
+  <documentManagement/>
+</p:properties>
+</file>
+
+<file path=customXml/item3.xml><?xml version="1.0" encoding="utf-8"?>
 <ct:contentTypeSchema xmlns:ct="http://schemas.microsoft.com/office/2006/metadata/contentType" xmlns:ma="http://schemas.microsoft.com/office/2006/metadata/properties/metaAttributes" ct:_="" ma:_="" ma:contentTypeName="Документ" ma:contentTypeID="0x01010021B9D911046F7B4CBB720F7F9CE62705" ma:contentTypeVersion="0" ma:contentTypeDescription="Создание документа." ma:contentTypeScope="" ma:versionID="f80155d847e009baef3819be4182e929">
   <xsd:schema xmlns:xsd="http://www.w3.org/2001/XMLSchema" xmlns:xs="http://www.w3.org/2001/XMLSchema" xmlns:p="http://schemas.microsoft.com/office/2006/metadata/properties" targetNamespace="http://schemas.microsoft.com/office/2006/metadata/properties" ma:root="true" ma:fieldsID="89d58f4857a619b7c345529988bca397">
     <xsd:element name="properties">
@@ -9550,30 +9542,32 @@
 </ct:contentTypeSchema>
 </file>
 
-<file path=customXml/item2.xml><?xml version="1.0" encoding="utf-8"?>
-<p:properties xmlns:p="http://schemas.microsoft.com/office/2006/metadata/properties" xmlns:xsi="http://www.w3.org/2001/XMLSchema-instance" xmlns:pc="http://schemas.microsoft.com/office/infopath/2007/PartnerControls">
-  <documentManagement/>
-</p:properties>
+<file path=customXml/item4.xml><?xml version="1.0" encoding="utf-8"?>
+<LongProperties xmlns="http://schemas.microsoft.com/office/2006/metadata/longProperties"/>
 </file>
 
-<file path=customXml/item3.xml><?xml version="1.0" encoding="utf-8"?>
-<?mso-contentType ?>
-<FormTemplates xmlns="http://schemas.microsoft.com/sharepoint/v3/contenttype/forms">
-  <Display>DocumentLibraryForm</Display>
-  <Edit>DocumentLibraryForm</Edit>
-  <New>DocumentLibraryForm</New>
-</FormTemplates>
-</file>
-
-<file path=customXml/item4.xml><?xml version="1.0" encoding="utf-8"?>
+<file path=customXml/item5.xml><?xml version="1.0" encoding="utf-8"?>
 <b:Sources xmlns:b="http://schemas.openxmlformats.org/officeDocument/2006/bibliography" xmlns="http://schemas.openxmlformats.org/officeDocument/2006/bibliography" SelectedStyle="\APA.XSL" StyleName="APA"/>
 </file>
 
-<file path=customXml/item5.xml><?xml version="1.0" encoding="utf-8"?>
-<LongProperties xmlns="http://schemas.microsoft.com/office/2006/metadata/longProperties"/>
+<file path=customXml/itemProps1.xml><?xml version="1.0" encoding="utf-8"?>
+<ds:datastoreItem xmlns:ds="http://schemas.openxmlformats.org/officeDocument/2006/customXml" ds:itemID="{0A6C280D-161E-4B2E-B43B-68BCADBFA570}">
+  <ds:schemaRefs>
+    <ds:schemaRef ds:uri="http://schemas.microsoft.com/sharepoint/v3/contenttype/forms"/>
+  </ds:schemaRefs>
+</ds:datastoreItem>
 </file>
 
-<file path=customXml/itemProps1.xml><?xml version="1.0" encoding="utf-8"?>
+<file path=customXml/itemProps2.xml><?xml version="1.0" encoding="utf-8"?>
+<ds:datastoreItem xmlns:ds="http://schemas.openxmlformats.org/officeDocument/2006/customXml" ds:itemID="{334548E3-C21F-4F66-B6D7-5869B1331B71}">
+  <ds:schemaRefs>
+    <ds:schemaRef ds:uri="http://schemas.microsoft.com/office/2006/metadata/properties"/>
+    <ds:schemaRef ds:uri="http://schemas.microsoft.com/office/infopath/2007/PartnerControls"/>
+  </ds:schemaRefs>
+</ds:datastoreItem>
+</file>
+
+<file path=customXml/itemProps3.xml><?xml version="1.0" encoding="utf-8"?>
 <ds:datastoreItem xmlns:ds="http://schemas.openxmlformats.org/officeDocument/2006/customXml" ds:itemID="{E51BFC62-3C67-4867-A566-B3188E047C08}">
   <ds:schemaRefs>
     <ds:schemaRef ds:uri="http://schemas.microsoft.com/office/2006/metadata/contentType"/>
@@ -9589,35 +9583,18 @@
 </ds:datastoreItem>
 </file>
 
-<file path=customXml/itemProps2.xml><?xml version="1.0" encoding="utf-8"?>
-<ds:datastoreItem xmlns:ds="http://schemas.openxmlformats.org/officeDocument/2006/customXml" ds:itemID="{334548E3-C21F-4F66-B6D7-5869B1331B71}">
+<file path=customXml/itemProps4.xml><?xml version="1.0" encoding="utf-8"?>
+<ds:datastoreItem xmlns:ds="http://schemas.openxmlformats.org/officeDocument/2006/customXml" ds:itemID="{715AA86B-6CAF-4587-B8DA-CA55E4014A33}">
   <ds:schemaRefs>
-    <ds:schemaRef ds:uri="http://schemas.microsoft.com/office/2006/metadata/properties"/>
-    <ds:schemaRef ds:uri="http://schemas.microsoft.com/office/infopath/2007/PartnerControls"/>
+    <ds:schemaRef ds:uri="http://schemas.microsoft.com/office/2006/metadata/longProperties"/>
   </ds:schemaRefs>
 </ds:datastoreItem>
 </file>
 
-<file path=customXml/itemProps3.xml><?xml version="1.0" encoding="utf-8"?>
-<ds:datastoreItem xmlns:ds="http://schemas.openxmlformats.org/officeDocument/2006/customXml" ds:itemID="{0A6C280D-161E-4B2E-B43B-68BCADBFA570}">
-  <ds:schemaRefs>
-    <ds:schemaRef ds:uri="http://schemas.microsoft.com/sharepoint/v3/contenttype/forms"/>
-  </ds:schemaRefs>
-</ds:datastoreItem>
-</file>
-
-<file path=customXml/itemProps4.xml><?xml version="1.0" encoding="utf-8"?>
+<file path=customXml/itemProps5.xml><?xml version="1.0" encoding="utf-8"?>
 <ds:datastoreItem xmlns:ds="http://schemas.openxmlformats.org/officeDocument/2006/customXml" ds:itemID="{DB15BE9E-F52D-4E69-A354-7AA4AD028214}">
   <ds:schemaRefs>
     <ds:schemaRef ds:uri="http://schemas.openxmlformats.org/officeDocument/2006/bibliography"/>
   </ds:schemaRefs>
 </ds:datastoreItem>
-</file>
-
-<file path=customXml/itemProps5.xml><?xml version="1.0" encoding="utf-8"?>
-<ds:datastoreItem xmlns:ds="http://schemas.openxmlformats.org/officeDocument/2006/customXml" ds:itemID="{715AA86B-6CAF-4587-B8DA-CA55E4014A33}">
-  <ds:schemaRefs>
-    <ds:schemaRef ds:uri="http://schemas.microsoft.com/office/2006/metadata/longProperties"/>
-  </ds:schemaRefs>
-</ds:datastoreItem>
 </file>